--- a/SE 4485.001 - Documents/group1 - Architecture Documentation.docx
+++ b/SE 4485.001 - Documents/group1 - Architecture Documentation.docx
@@ -752,7 +752,14 @@
           <w:sz w:val="24"/>
           <w:szCs w:val="24"/>
         </w:rPr>
-        <w:t xml:space="preserve">LightGBM </w:t>
+        <w:t>predictive analytic</w:t>
+      </w:r>
+      <w:r>
+        <w:rPr>
+          <w:sz w:val="24"/>
+          <w:szCs w:val="24"/>
+        </w:rPr>
+        <w:t xml:space="preserve"> </w:t>
       </w:r>
       <w:r>
         <w:rPr>
@@ -788,6 +795,29 @@
           <w:szCs w:val="24"/>
         </w:rPr>
         <w:t>model</w:t>
+      </w:r>
+      <w:r>
+        <w:rPr>
+          <w:sz w:val="24"/>
+          <w:szCs w:val="24"/>
+        </w:rPr>
+        <w:t xml:space="preserve"> (e.g. </w:t>
+      </w:r>
+      <w:proofErr w:type="spellStart"/>
+      <w:r>
+        <w:rPr>
+          <w:sz w:val="24"/>
+          <w:szCs w:val="24"/>
+        </w:rPr>
+        <w:t>LightGBM</w:t>
+      </w:r>
+      <w:proofErr w:type="spellEnd"/>
+      <w:r>
+        <w:rPr>
+          <w:sz w:val="24"/>
+          <w:szCs w:val="24"/>
+        </w:rPr>
+        <w:t>)</w:t>
       </w:r>
       <w:r>
         <w:rPr>
@@ -1229,7 +1259,7 @@
           <w:szCs w:val="24"/>
           <w:lang w:val="en"/>
         </w:rPr>
-        <w:t>5</w:t>
+        <w:t>6</w:t>
       </w:r>
     </w:p>
     <w:p>
@@ -1642,6 +1672,138 @@
           <w:szCs w:val="24"/>
           <w:lang w:val="en"/>
         </w:rPr>
+        <w:t xml:space="preserve">– </w:t>
+      </w:r>
+      <w:r>
+        <w:rPr>
+          <w:sz w:val="24"/>
+          <w:szCs w:val="24"/>
+          <w:lang w:val="en"/>
+        </w:rPr>
+        <w:t>Client-Server</w:t>
+      </w:r>
+      <w:r>
+        <w:rPr>
+          <w:sz w:val="24"/>
+          <w:szCs w:val="24"/>
+          <w:lang w:val="en"/>
+        </w:rPr>
+        <w:tab/>
+      </w:r>
+      <w:r>
+        <w:rPr>
+          <w:sz w:val="24"/>
+          <w:szCs w:val="24"/>
+          <w:lang w:val="en"/>
+        </w:rPr>
+        <w:tab/>
+      </w:r>
+      <w:r>
+        <w:rPr>
+          <w:sz w:val="24"/>
+          <w:szCs w:val="24"/>
+          <w:lang w:val="en"/>
+        </w:rPr>
+        <w:tab/>
+      </w:r>
+      <w:r>
+        <w:rPr>
+          <w:sz w:val="24"/>
+          <w:szCs w:val="24"/>
+          <w:lang w:val="en"/>
+        </w:rPr>
+        <w:tab/>
+      </w:r>
+      <w:r>
+        <w:rPr>
+          <w:sz w:val="24"/>
+          <w:szCs w:val="24"/>
+          <w:lang w:val="en"/>
+        </w:rPr>
+        <w:tab/>
+      </w:r>
+      <w:r>
+        <w:rPr>
+          <w:sz w:val="24"/>
+          <w:szCs w:val="24"/>
+          <w:lang w:val="en"/>
+        </w:rPr>
+        <w:tab/>
+      </w:r>
+      <w:r>
+        <w:rPr>
+          <w:sz w:val="24"/>
+          <w:szCs w:val="24"/>
+          <w:lang w:val="en"/>
+        </w:rPr>
+        <w:tab/>
+      </w:r>
+      <w:r>
+        <w:rPr>
+          <w:sz w:val="24"/>
+          <w:szCs w:val="24"/>
+          <w:lang w:val="en"/>
+        </w:rPr>
+        <w:t>4</w:t>
+      </w:r>
+    </w:p>
+    <w:p>
+      <w:pPr>
+        <w:spacing w:line="276" w:lineRule="auto"/>
+        <w:ind w:left="720" w:hanging="360"/>
+        <w:jc w:val="both"/>
+        <w:rPr>
+          <w:sz w:val="24"/>
+          <w:szCs w:val="24"/>
+          <w:lang w:val="en"/>
+        </w:rPr>
+      </w:pPr>
+      <w:r>
+        <w:rPr>
+          <w:sz w:val="24"/>
+          <w:szCs w:val="24"/>
+          <w:lang w:val="en"/>
+        </w:rPr>
+        <w:t>Figure 2.</w:t>
+      </w:r>
+      <w:r>
+        <w:rPr>
+          <w:sz w:val="24"/>
+          <w:szCs w:val="24"/>
+          <w:lang w:val="en"/>
+        </w:rPr>
+        <w:t>2</w:t>
+      </w:r>
+      <w:r>
+        <w:rPr>
+          <w:sz w:val="24"/>
+          <w:szCs w:val="24"/>
+          <w:lang w:val="en"/>
+        </w:rPr>
+        <w:t xml:space="preserve"> – </w:t>
+      </w:r>
+      <w:r>
+        <w:rPr>
+          <w:sz w:val="24"/>
+          <w:szCs w:val="24"/>
+          <w:lang w:val="en"/>
+        </w:rPr>
+        <w:t xml:space="preserve">CLAP </w:t>
+      </w:r>
+      <w:r>
+        <w:rPr>
+          <w:sz w:val="24"/>
+          <w:szCs w:val="24"/>
+          <w:lang w:val="en"/>
+        </w:rPr>
+        <w:t xml:space="preserve">– </w:t>
+      </w:r>
+      <w:r>
+        <w:rPr>
+          <w:sz w:val="24"/>
+          <w:szCs w:val="24"/>
+          <w:lang w:val="en"/>
+        </w:rPr>
         <w:t>Layered Architecture</w:t>
       </w:r>
       <w:r>
@@ -1719,15 +1881,31 @@
           <w:szCs w:val="24"/>
           <w:lang w:val="en"/>
         </w:rPr>
-        <w:t>Figure 2.</w:t>
-      </w:r>
-      <w:r>
-        <w:rPr>
-          <w:sz w:val="24"/>
-          <w:szCs w:val="24"/>
-          <w:lang w:val="en"/>
-        </w:rPr>
-        <w:t>2</w:t>
+        <w:t xml:space="preserve">Figure </w:t>
+      </w:r>
+      <w:r>
+        <w:rPr>
+          <w:sz w:val="24"/>
+          <w:szCs w:val="24"/>
+          <w:lang w:val="en"/>
+        </w:rPr>
+        <w:t>3</w:t>
+      </w:r>
+      <w:r>
+        <w:rPr>
+          <w:sz w:val="24"/>
+          <w:szCs w:val="24"/>
+          <w:lang w:val="en"/>
+        </w:rPr>
+        <w:t>.</w:t>
+      </w:r>
+      <w:r>
+        <w:rPr>
+          <w:sz w:val="24"/>
+          <w:szCs w:val="24"/>
+          <w:lang w:val="en"/>
+        </w:rPr>
+        <w:t>1</w:t>
       </w:r>
       <w:r>
         <w:rPr>
@@ -1751,7 +1929,15 @@
           <w:szCs w:val="24"/>
           <w:lang w:val="en"/>
         </w:rPr>
-        <w:t xml:space="preserve">Client-Server </w:t>
+        <w:t xml:space="preserve">– </w:t>
+      </w:r>
+      <w:r>
+        <w:rPr>
+          <w:sz w:val="24"/>
+          <w:szCs w:val="24"/>
+          <w:lang w:val="en"/>
+        </w:rPr>
+        <w:t>Package-Level Decomposition</w:t>
       </w:r>
       <w:r>
         <w:rPr>
@@ -1799,36 +1985,8 @@
           <w:szCs w:val="24"/>
           <w:lang w:val="en"/>
         </w:rPr>
-        <w:tab/>
-      </w:r>
-      <w:r>
-        <w:rPr>
-          <w:sz w:val="24"/>
-          <w:szCs w:val="24"/>
-          <w:lang w:val="en"/>
-        </w:rPr>
-        <w:tab/>
-      </w:r>
-      <w:r>
-        <w:rPr>
-          <w:sz w:val="24"/>
-          <w:szCs w:val="24"/>
-          <w:lang w:val="en"/>
-        </w:rPr>
-        <w:t>4</w:t>
-      </w:r>
-    </w:p>
-    <w:p>
-      <w:pPr>
-        <w:spacing w:line="276" w:lineRule="auto"/>
-        <w:jc w:val="both"/>
-        <w:rPr>
-          <w:b/>
-          <w:sz w:val="24"/>
-          <w:szCs w:val="24"/>
-          <w:lang w:val="en"/>
-        </w:rPr>
-      </w:pPr>
+        <w:t>6</w:t>
+      </w:r>
     </w:p>
     <w:p>
       <w:pPr>
@@ -1930,15 +2088,23 @@
           <w:szCs w:val="24"/>
           <w:lang w:val="en"/>
         </w:rPr>
-        <w:t>CLAP Key System Features</w:t>
-      </w:r>
-      <w:r>
-        <w:rPr>
-          <w:sz w:val="24"/>
-          <w:szCs w:val="24"/>
-          <w:lang w:val="en"/>
-        </w:rPr>
-        <w:tab/>
+        <w:t xml:space="preserve">CLAP </w:t>
+      </w:r>
+      <w:r>
+        <w:rPr>
+          <w:sz w:val="24"/>
+          <w:szCs w:val="24"/>
+          <w:lang w:val="en"/>
+        </w:rPr>
+        <w:t xml:space="preserve">– </w:t>
+      </w:r>
+      <w:r>
+        <w:rPr>
+          <w:sz w:val="24"/>
+          <w:szCs w:val="24"/>
+          <w:lang w:val="en"/>
+        </w:rPr>
+        <w:t>Key System Features</w:t>
       </w:r>
       <w:r>
         <w:rPr>
@@ -2063,6 +2229,14 @@
           <w:szCs w:val="24"/>
           <w:lang w:val="en"/>
         </w:rPr>
+        <w:t xml:space="preserve">– </w:t>
+      </w:r>
+      <w:r>
+        <w:rPr>
+          <w:sz w:val="24"/>
+          <w:szCs w:val="24"/>
+          <w:lang w:val="en"/>
+        </w:rPr>
         <w:t>Technologies &amp; Software Used</w:t>
       </w:r>
       <w:r>
@@ -2104,7 +2278,144 @@
           <w:lang w:val="en"/>
         </w:rPr>
         <w:tab/>
-        <w:t>7</w:t>
+      </w:r>
+      <w:r>
+        <w:rPr>
+          <w:sz w:val="24"/>
+          <w:szCs w:val="24"/>
+          <w:lang w:val="en"/>
+        </w:rPr>
+        <w:t>8</w:t>
+      </w:r>
+    </w:p>
+    <w:p>
+      <w:pPr>
+        <w:spacing w:line="276" w:lineRule="auto"/>
+        <w:ind w:left="720" w:hanging="360"/>
+        <w:jc w:val="both"/>
+        <w:rPr>
+          <w:sz w:val="24"/>
+          <w:szCs w:val="24"/>
+          <w:lang w:val="en"/>
+        </w:rPr>
+      </w:pPr>
+      <w:r>
+        <w:rPr>
+          <w:sz w:val="24"/>
+          <w:szCs w:val="24"/>
+          <w:lang w:val="en"/>
+        </w:rPr>
+        <w:t>Table 7.1 – GitHub – Single File Revision</w:t>
+      </w:r>
+      <w:r>
+        <w:rPr>
+          <w:sz w:val="24"/>
+          <w:szCs w:val="24"/>
+          <w:lang w:val="en"/>
+        </w:rPr>
+        <w:tab/>
+      </w:r>
+      <w:r>
+        <w:rPr>
+          <w:sz w:val="24"/>
+          <w:szCs w:val="24"/>
+          <w:lang w:val="en"/>
+        </w:rPr>
+        <w:tab/>
+      </w:r>
+      <w:r>
+        <w:rPr>
+          <w:sz w:val="24"/>
+          <w:szCs w:val="24"/>
+          <w:lang w:val="en"/>
+        </w:rPr>
+        <w:tab/>
+      </w:r>
+      <w:r>
+        <w:rPr>
+          <w:sz w:val="24"/>
+          <w:szCs w:val="24"/>
+          <w:lang w:val="en"/>
+        </w:rPr>
+        <w:tab/>
+      </w:r>
+      <w:r>
+        <w:rPr>
+          <w:sz w:val="24"/>
+          <w:szCs w:val="24"/>
+          <w:lang w:val="en"/>
+        </w:rPr>
+        <w:tab/>
+        <w:t xml:space="preserve">           10</w:t>
+      </w:r>
+    </w:p>
+    <w:p>
+      <w:pPr>
+        <w:spacing w:line="276" w:lineRule="auto"/>
+        <w:ind w:left="720" w:hanging="360"/>
+        <w:jc w:val="both"/>
+        <w:rPr>
+          <w:sz w:val="24"/>
+          <w:szCs w:val="24"/>
+          <w:lang w:val="en"/>
+        </w:rPr>
+      </w:pPr>
+      <w:r>
+        <w:rPr>
+          <w:sz w:val="24"/>
+          <w:szCs w:val="24"/>
+          <w:lang w:val="en"/>
+        </w:rPr>
+        <w:t>Table 7.2 – GitHub – Difference Link</w:t>
+      </w:r>
+      <w:r>
+        <w:rPr>
+          <w:sz w:val="24"/>
+          <w:szCs w:val="24"/>
+          <w:lang w:val="en"/>
+        </w:rPr>
+        <w:tab/>
+      </w:r>
+      <w:r>
+        <w:rPr>
+          <w:sz w:val="24"/>
+          <w:szCs w:val="24"/>
+          <w:lang w:val="en"/>
+        </w:rPr>
+        <w:tab/>
+      </w:r>
+      <w:r>
+        <w:rPr>
+          <w:sz w:val="24"/>
+          <w:szCs w:val="24"/>
+          <w:lang w:val="en"/>
+        </w:rPr>
+        <w:tab/>
+      </w:r>
+      <w:r>
+        <w:rPr>
+          <w:sz w:val="24"/>
+          <w:szCs w:val="24"/>
+          <w:lang w:val="en"/>
+        </w:rPr>
+        <w:tab/>
+      </w:r>
+      <w:r>
+        <w:rPr>
+          <w:sz w:val="24"/>
+          <w:szCs w:val="24"/>
+          <w:lang w:val="en"/>
+        </w:rPr>
+        <w:tab/>
+      </w:r>
+      <w:r>
+        <w:rPr>
+          <w:sz w:val="24"/>
+          <w:szCs w:val="24"/>
+          <w:lang w:val="en"/>
+        </w:rPr>
+        <w:tab/>
+        <w:t xml:space="preserve">           10</w:t>
       </w:r>
     </w:p>
     <w:p>
@@ -2225,12 +2536,21 @@
         </w:rPr>
         <w:t xml:space="preserve"> (e.g. </w:t>
       </w:r>
-      <w:r>
-        <w:rPr>
-          <w:sz w:val="24"/>
-          <w:szCs w:val="24"/>
-        </w:rPr>
-        <w:t>LightGBM model</w:t>
+      <w:proofErr w:type="spellStart"/>
+      <w:r>
+        <w:rPr>
+          <w:sz w:val="24"/>
+          <w:szCs w:val="24"/>
+        </w:rPr>
+        <w:t>LightGBM</w:t>
+      </w:r>
+      <w:proofErr w:type="spellEnd"/>
+      <w:r>
+        <w:rPr>
+          <w:sz w:val="24"/>
+          <w:szCs w:val="24"/>
+        </w:rPr>
+        <w:t xml:space="preserve"> model</w:t>
       </w:r>
       <w:r>
         <w:rPr>
@@ -2344,7 +2664,7 @@
           <w:sz w:val="24"/>
           <w:szCs w:val="24"/>
         </w:rPr>
-        <w:t xml:space="preserve">The CLAP web application adopts a </w:t>
+        <w:t>The CLAP web application adopts a</w:t>
       </w:r>
       <w:r>
         <w:rPr>
@@ -2353,14 +2673,7 @@
           <w:sz w:val="24"/>
           <w:szCs w:val="24"/>
         </w:rPr>
-        <w:t>layered architectural design</w:t>
-      </w:r>
-      <w:r>
-        <w:rPr>
-          <w:sz w:val="24"/>
-          <w:szCs w:val="24"/>
-        </w:rPr>
-        <w:t xml:space="preserve"> and </w:t>
+        <w:t xml:space="preserve"> </w:t>
       </w:r>
       <w:r>
         <w:rPr>
@@ -2369,71 +2682,259 @@
           <w:sz w:val="24"/>
           <w:szCs w:val="24"/>
         </w:rPr>
-        <w:t>Client-Server architecture</w:t>
-      </w:r>
-      <w:r>
-        <w:rPr>
-          <w:sz w:val="24"/>
-          <w:szCs w:val="24"/>
-        </w:rPr>
-        <w:t>. This architectural style separates the system into independent layers – Presentation</w:t>
-      </w:r>
-      <w:r>
-        <w:rPr>
-          <w:sz w:val="24"/>
-          <w:szCs w:val="24"/>
-        </w:rPr>
-        <w:t xml:space="preserve"> (Client)</w:t>
-      </w:r>
-      <w:r>
-        <w:rPr>
-          <w:sz w:val="24"/>
-          <w:szCs w:val="24"/>
-        </w:rPr>
-        <w:t>, Application</w:t>
-      </w:r>
-      <w:r>
-        <w:rPr>
-          <w:sz w:val="24"/>
-          <w:szCs w:val="24"/>
-        </w:rPr>
-        <w:t xml:space="preserve"> (Server)</w:t>
-      </w:r>
-      <w:r>
-        <w:rPr>
-          <w:sz w:val="24"/>
-          <w:szCs w:val="24"/>
-        </w:rPr>
-        <w:t>, and Data</w:t>
-      </w:r>
-      <w:r>
-        <w:rPr>
-          <w:sz w:val="24"/>
-          <w:szCs w:val="24"/>
-        </w:rPr>
-        <w:t xml:space="preserve"> Storage</w:t>
-      </w:r>
-      <w:r>
-        <w:rPr>
-          <w:sz w:val="24"/>
-          <w:szCs w:val="24"/>
-        </w:rPr>
-        <w:t xml:space="preserve"> – that work together to deliver end-to-end functionality while maintaining modularity and ease of maintenance.</w:t>
-      </w:r>
-    </w:p>
-    <w:p>
-      <w:pPr>
-        <w:spacing w:line="276" w:lineRule="auto"/>
-        <w:jc w:val="both"/>
-        <w:rPr>
-          <w:sz w:val="24"/>
-          <w:szCs w:val="24"/>
-        </w:rPr>
-      </w:pPr>
-    </w:p>
-    <w:p>
-      <w:pPr>
-        <w:spacing w:after="240" w:line="276" w:lineRule="auto"/>
+        <w:t>c</w:t>
+      </w:r>
+      <w:r>
+        <w:rPr>
+          <w:b/>
+          <w:bCs/>
+          <w:sz w:val="24"/>
+          <w:szCs w:val="24"/>
+        </w:rPr>
+        <w:t>lient-</w:t>
+      </w:r>
+      <w:r>
+        <w:rPr>
+          <w:b/>
+          <w:bCs/>
+          <w:sz w:val="24"/>
+          <w:szCs w:val="24"/>
+        </w:rPr>
+        <w:t>s</w:t>
+      </w:r>
+      <w:r>
+        <w:rPr>
+          <w:b/>
+          <w:bCs/>
+          <w:sz w:val="24"/>
+          <w:szCs w:val="24"/>
+        </w:rPr>
+        <w:t xml:space="preserve">erver </w:t>
+      </w:r>
+      <w:r>
+        <w:rPr>
+          <w:sz w:val="24"/>
+          <w:szCs w:val="24"/>
+        </w:rPr>
+        <w:t>architecture</w:t>
+      </w:r>
+      <w:r>
+        <w:rPr>
+          <w:b/>
+          <w:bCs/>
+          <w:sz w:val="24"/>
+          <w:szCs w:val="24"/>
+        </w:rPr>
+        <w:t xml:space="preserve"> </w:t>
+      </w:r>
+      <w:r>
+        <w:rPr>
+          <w:sz w:val="24"/>
+          <w:szCs w:val="24"/>
+        </w:rPr>
+        <w:t>with a</w:t>
+      </w:r>
+      <w:r>
+        <w:rPr>
+          <w:sz w:val="24"/>
+          <w:szCs w:val="24"/>
+        </w:rPr>
+        <w:t xml:space="preserve"> </w:t>
+      </w:r>
+      <w:r>
+        <w:rPr>
+          <w:b/>
+          <w:bCs/>
+          <w:sz w:val="24"/>
+          <w:szCs w:val="24"/>
+        </w:rPr>
+        <w:t>layered design</w:t>
+      </w:r>
+      <w:r>
+        <w:rPr>
+          <w:sz w:val="24"/>
+          <w:szCs w:val="24"/>
+        </w:rPr>
+        <w:t xml:space="preserve"> that separates the system into</w:t>
+      </w:r>
+      <w:r>
+        <w:rPr>
+          <w:sz w:val="24"/>
+          <w:szCs w:val="24"/>
+        </w:rPr>
+        <w:t xml:space="preserve"> </w:t>
+      </w:r>
+      <w:r>
+        <w:rPr>
+          <w:b/>
+          <w:bCs/>
+          <w:sz w:val="24"/>
+          <w:szCs w:val="24"/>
+        </w:rPr>
+        <w:t>Presentation</w:t>
+      </w:r>
+      <w:r>
+        <w:rPr>
+          <w:b/>
+          <w:bCs/>
+          <w:sz w:val="24"/>
+          <w:szCs w:val="24"/>
+        </w:rPr>
+        <w:t xml:space="preserve"> (</w:t>
+      </w:r>
+      <w:r>
+        <w:rPr>
+          <w:b/>
+          <w:bCs/>
+          <w:sz w:val="24"/>
+          <w:szCs w:val="24"/>
+        </w:rPr>
+        <w:t>c</w:t>
+      </w:r>
+      <w:r>
+        <w:rPr>
+          <w:b/>
+          <w:bCs/>
+          <w:sz w:val="24"/>
+          <w:szCs w:val="24"/>
+        </w:rPr>
+        <w:t>lient)</w:t>
+      </w:r>
+      <w:r>
+        <w:rPr>
+          <w:sz w:val="24"/>
+          <w:szCs w:val="24"/>
+        </w:rPr>
+        <w:t xml:space="preserve">, </w:t>
+      </w:r>
+      <w:r>
+        <w:rPr>
+          <w:b/>
+          <w:bCs/>
+          <w:sz w:val="24"/>
+          <w:szCs w:val="24"/>
+        </w:rPr>
+        <w:t>Application</w:t>
+      </w:r>
+      <w:r>
+        <w:rPr>
+          <w:b/>
+          <w:bCs/>
+          <w:sz w:val="24"/>
+          <w:szCs w:val="24"/>
+        </w:rPr>
+        <w:t xml:space="preserve"> (</w:t>
+      </w:r>
+      <w:r>
+        <w:rPr>
+          <w:b/>
+          <w:bCs/>
+          <w:sz w:val="24"/>
+          <w:szCs w:val="24"/>
+        </w:rPr>
+        <w:t>s</w:t>
+      </w:r>
+      <w:r>
+        <w:rPr>
+          <w:b/>
+          <w:bCs/>
+          <w:sz w:val="24"/>
+          <w:szCs w:val="24"/>
+        </w:rPr>
+        <w:t>erver)</w:t>
+      </w:r>
+      <w:r>
+        <w:rPr>
+          <w:sz w:val="24"/>
+          <w:szCs w:val="24"/>
+        </w:rPr>
+        <w:t xml:space="preserve">, and </w:t>
+      </w:r>
+      <w:r>
+        <w:rPr>
+          <w:b/>
+          <w:bCs/>
+          <w:sz w:val="24"/>
+          <w:szCs w:val="24"/>
+        </w:rPr>
+        <w:t>Data</w:t>
+      </w:r>
+      <w:r>
+        <w:rPr>
+          <w:sz w:val="24"/>
+          <w:szCs w:val="24"/>
+        </w:rPr>
+        <w:t xml:space="preserve"> </w:t>
+      </w:r>
+      <w:r>
+        <w:rPr>
+          <w:sz w:val="24"/>
+          <w:szCs w:val="24"/>
+        </w:rPr>
+        <w:t xml:space="preserve">layers. This separation of concerns enables end-to-end functionality while improving </w:t>
+      </w:r>
+      <w:r>
+        <w:rPr>
+          <w:b/>
+          <w:bCs/>
+          <w:sz w:val="24"/>
+          <w:szCs w:val="24"/>
+        </w:rPr>
+        <w:t>modularity, maintainability, and testability</w:t>
+      </w:r>
+      <w:r>
+        <w:rPr>
+          <w:sz w:val="24"/>
+          <w:szCs w:val="24"/>
+        </w:rPr>
+        <w:t>, and allows each layer to evolve independently without impacting the others</w:t>
+      </w:r>
+      <w:r>
+        <w:rPr>
+          <w:sz w:val="24"/>
+          <w:szCs w:val="24"/>
+        </w:rPr>
+        <w:t>.</w:t>
+      </w:r>
+    </w:p>
+    <w:p>
+      <w:pPr>
+        <w:spacing w:before="240" w:line="276" w:lineRule="auto"/>
+        <w:jc w:val="both"/>
+        <w:rPr>
+          <w:sz w:val="24"/>
+          <w:szCs w:val="24"/>
+          <w:u w:val="single"/>
+        </w:rPr>
+      </w:pPr>
+      <w:r>
+        <w:rPr>
+          <w:sz w:val="24"/>
+          <w:szCs w:val="24"/>
+          <w:u w:val="single"/>
+        </w:rPr>
+        <w:t>SYSTEM LEVEL</w:t>
+      </w:r>
+      <w:r>
+        <w:rPr>
+          <w:sz w:val="24"/>
+          <w:szCs w:val="24"/>
+          <w:u w:val="single"/>
+        </w:rPr>
+        <w:t xml:space="preserve"> DESIGN</w:t>
+      </w:r>
+      <w:r>
+        <w:rPr>
+          <w:sz w:val="24"/>
+          <w:szCs w:val="24"/>
+          <w:u w:val="single"/>
+        </w:rPr>
+        <w:t>:</w:t>
+      </w:r>
+    </w:p>
+    <w:p>
+      <w:pPr>
+        <w:spacing w:line="360" w:lineRule="auto"/>
         <w:jc w:val="center"/>
         <w:rPr>
           <w:sz w:val="24"/>
@@ -2447,10 +2948,10 @@
           <w:szCs w:val="24"/>
         </w:rPr>
         <w:drawing>
-          <wp:inline distT="0" distB="0" distL="0" distR="0" wp14:anchorId="1133277E" wp14:editId="07DD9B92">
-            <wp:extent cx="1426387" cy="2971800"/>
-            <wp:effectExtent l="0" t="0" r="2540" b="0"/>
-            <wp:docPr id="211665065" name="Picture 1"/>
+          <wp:inline distT="0" distB="0" distL="0" distR="0" wp14:anchorId="62D24701" wp14:editId="60DDDD64">
+            <wp:extent cx="4541520" cy="2207933"/>
+            <wp:effectExtent l="95250" t="95250" r="87630" b="97155"/>
+            <wp:docPr id="446269028" name="Picture 1"/>
             <wp:cNvGraphicFramePr>
               <a:graphicFrameLocks xmlns:a="http://schemas.openxmlformats.org/drawingml/2006/main" noChangeAspect="1"/>
             </wp:cNvGraphicFramePr>
@@ -2479,7 +2980,7 @@
                   <pic:spPr bwMode="auto">
                     <a:xfrm>
                       <a:off x="0" y="0"/>
-                      <a:ext cx="1430940" cy="2981285"/>
+                      <a:ext cx="4559712" cy="2216777"/>
                     </a:xfrm>
                     <a:prstGeom prst="rect">
                       <a:avLst/>
@@ -2488,6 +2989,14 @@
                     <a:ln>
                       <a:noFill/>
                     </a:ln>
+                    <a:effectLst>
+                      <a:outerShdw blurRad="63500" sx="102000" sy="102000" algn="ctr" rotWithShape="0">
+                        <a:prstClr val="black">
+                          <a:alpha val="40000"/>
+                        </a:prstClr>
+                      </a:outerShdw>
+                      <a:softEdge rad="12700"/>
+                    </a:effectLst>
                   </pic:spPr>
                 </pic:pic>
               </a:graphicData>
@@ -2514,12 +3023,99 @@
           <w:sz w:val="24"/>
           <w:szCs w:val="24"/>
         </w:rPr>
-        <w:t>Figure 2.1 – Layered Architecture</w:t>
-      </w:r>
-    </w:p>
-    <w:p>
-      <w:pPr>
-        <w:spacing w:line="360" w:lineRule="auto"/>
+        <w:t>Figure 2.</w:t>
+      </w:r>
+      <w:r>
+        <w:rPr>
+          <w:b/>
+          <w:bCs/>
+          <w:sz w:val="24"/>
+          <w:szCs w:val="24"/>
+        </w:rPr>
+        <w:t>1</w:t>
+      </w:r>
+      <w:r>
+        <w:rPr>
+          <w:b/>
+          <w:bCs/>
+          <w:sz w:val="24"/>
+          <w:szCs w:val="24"/>
+        </w:rPr>
+        <w:t xml:space="preserve"> – </w:t>
+      </w:r>
+      <w:r>
+        <w:rPr>
+          <w:b/>
+          <w:bCs/>
+          <w:sz w:val="24"/>
+          <w:szCs w:val="24"/>
+        </w:rPr>
+        <w:t>Client-Server</w:t>
+      </w:r>
+      <w:r>
+        <w:rPr>
+          <w:b/>
+          <w:bCs/>
+          <w:sz w:val="24"/>
+          <w:szCs w:val="24"/>
+        </w:rPr>
+        <w:t xml:space="preserve"> Architecture</w:t>
+      </w:r>
+    </w:p>
+    <w:p>
+      <w:pPr>
+        <w:spacing w:line="276" w:lineRule="auto"/>
+        <w:jc w:val="both"/>
+        <w:rPr>
+          <w:sz w:val="24"/>
+          <w:szCs w:val="24"/>
+          <w:u w:val="single"/>
+        </w:rPr>
+      </w:pPr>
+      <w:r>
+        <w:rPr>
+          <w:sz w:val="24"/>
+          <w:szCs w:val="24"/>
+          <w:u w:val="single"/>
+        </w:rPr>
+        <w:t>S</w:t>
+      </w:r>
+      <w:r>
+        <w:rPr>
+          <w:sz w:val="24"/>
+          <w:szCs w:val="24"/>
+          <w:u w:val="single"/>
+        </w:rPr>
+        <w:t>OFTWARE</w:t>
+      </w:r>
+      <w:r>
+        <w:rPr>
+          <w:sz w:val="24"/>
+          <w:szCs w:val="24"/>
+          <w:u w:val="single"/>
+        </w:rPr>
+        <w:t xml:space="preserve"> LEVEL</w:t>
+      </w:r>
+      <w:r>
+        <w:rPr>
+          <w:sz w:val="24"/>
+          <w:szCs w:val="24"/>
+          <w:u w:val="single"/>
+        </w:rPr>
+        <w:t xml:space="preserve"> DESIGN</w:t>
+      </w:r>
+      <w:r>
+        <w:rPr>
+          <w:sz w:val="24"/>
+          <w:szCs w:val="24"/>
+          <w:u w:val="single"/>
+        </w:rPr>
+        <w:t>:</w:t>
+      </w:r>
+    </w:p>
+    <w:p>
+      <w:pPr>
+        <w:spacing w:after="240" w:line="276" w:lineRule="auto"/>
         <w:jc w:val="center"/>
         <w:rPr>
           <w:sz w:val="24"/>
@@ -2529,14 +3125,12 @@
       <w:r>
         <w:rPr>
           <w:noProof/>
-          <w:sz w:val="24"/>
-          <w:szCs w:val="24"/>
         </w:rPr>
         <w:drawing>
-          <wp:inline distT="0" distB="0" distL="0" distR="0" wp14:anchorId="4849F27D" wp14:editId="468F5EF9">
-            <wp:extent cx="5071533" cy="2747284"/>
-            <wp:effectExtent l="0" t="0" r="0" b="0"/>
-            <wp:docPr id="1854984270" name="Picture 2"/>
+          <wp:inline distT="0" distB="0" distL="0" distR="0" wp14:anchorId="4D73A7BD" wp14:editId="67502220">
+            <wp:extent cx="2415540" cy="2767170"/>
+            <wp:effectExtent l="76200" t="95250" r="80010" b="90805"/>
+            <wp:docPr id="1266791834" name="Picture 3" descr="A diagram of a software process&#10;&#10;AI-generated content may be incorrect."/>
             <wp:cNvGraphicFramePr>
               <a:graphicFrameLocks xmlns:a="http://schemas.openxmlformats.org/drawingml/2006/main" noChangeAspect="1"/>
             </wp:cNvGraphicFramePr>
@@ -2544,7 +3138,7 @@
               <a:graphicData uri="http://schemas.openxmlformats.org/drawingml/2006/picture">
                 <pic:pic xmlns:pic="http://schemas.openxmlformats.org/drawingml/2006/picture">
                   <pic:nvPicPr>
-                    <pic:cNvPr id="0" name="Picture 2"/>
+                    <pic:cNvPr id="1266791834" name="Picture 3" descr="A diagram of a software process&#10;&#10;AI-generated content may be incorrect."/>
                     <pic:cNvPicPr>
                       <a:picLocks noChangeAspect="1" noChangeArrowheads="1"/>
                     </pic:cNvPicPr>
@@ -2565,7 +3159,7 @@
                   <pic:spPr bwMode="auto">
                     <a:xfrm>
                       <a:off x="0" y="0"/>
-                      <a:ext cx="5074961" cy="2749141"/>
+                      <a:ext cx="2417486" cy="2769399"/>
                     </a:xfrm>
                     <a:prstGeom prst="rect">
                       <a:avLst/>
@@ -2574,6 +3168,13 @@
                     <a:ln>
                       <a:noFill/>
                     </a:ln>
+                    <a:effectLst>
+                      <a:outerShdw blurRad="63500" sx="102000" sy="102000" algn="ctr" rotWithShape="0">
+                        <a:prstClr val="black">
+                          <a:alpha val="40000"/>
+                        </a:prstClr>
+                      </a:outerShdw>
+                    </a:effectLst>
                   </pic:spPr>
                 </pic:pic>
               </a:graphicData>
@@ -2609,7 +3210,7 @@
           <w:sz w:val="24"/>
           <w:szCs w:val="24"/>
         </w:rPr>
-        <w:t xml:space="preserve"> 2</w:t>
+        <w:t>2</w:t>
       </w:r>
       <w:r>
         <w:rPr>
@@ -2618,17 +3219,95 @@
           <w:sz w:val="24"/>
           <w:szCs w:val="24"/>
         </w:rPr>
-        <w:t xml:space="preserve"> – </w:t>
-      </w:r>
-      <w:r>
+        <w:t xml:space="preserve"> – Layered Architecture</w:t>
+      </w:r>
+    </w:p>
+    <w:p>
+      <w:pPr>
+        <w:spacing w:line="360" w:lineRule="auto"/>
+        <w:jc w:val="both"/>
+        <w:rPr>
+          <w:sz w:val="24"/>
+          <w:szCs w:val="24"/>
+          <w:u w:val="single"/>
+        </w:rPr>
+      </w:pPr>
+      <w:r>
+        <w:rPr>
+          <w:sz w:val="24"/>
+          <w:szCs w:val="24"/>
+          <w:u w:val="single"/>
+        </w:rPr>
+        <w:lastRenderedPageBreak/>
+        <w:t xml:space="preserve">CORE </w:t>
+      </w:r>
+      <w:r>
+        <w:rPr>
+          <w:sz w:val="24"/>
+          <w:szCs w:val="24"/>
+          <w:u w:val="single"/>
+        </w:rPr>
+        <w:t>SYSYEM DESIGN</w:t>
+      </w:r>
+      <w:r>
+        <w:rPr>
+          <w:sz w:val="24"/>
+          <w:szCs w:val="24"/>
+          <w:u w:val="single"/>
+        </w:rPr>
+        <w:t xml:space="preserve"> </w:t>
+      </w:r>
+      <w:r>
+        <w:rPr>
+          <w:sz w:val="24"/>
+          <w:szCs w:val="24"/>
+          <w:u w:val="single"/>
+        </w:rPr>
+        <w:t>FEATURES:</w:t>
+      </w:r>
+    </w:p>
+    <w:p>
+      <w:pPr>
+        <w:spacing w:line="360" w:lineRule="auto"/>
+        <w:jc w:val="both"/>
+        <w:rPr>
+          <w:sz w:val="24"/>
+          <w:szCs w:val="24"/>
+        </w:rPr>
+      </w:pPr>
+      <w:r>
+        <w:rPr>
+          <w:sz w:val="24"/>
+          <w:szCs w:val="24"/>
+        </w:rPr>
+        <w:t>This architecture supports the core</w:t>
+      </w:r>
+      <w:r>
+        <w:rPr>
+          <w:sz w:val="24"/>
+          <w:szCs w:val="24"/>
+        </w:rPr>
+        <w:t xml:space="preserve"> design</w:t>
+      </w:r>
+      <w:r>
+        <w:rPr>
+          <w:sz w:val="24"/>
+          <w:szCs w:val="24"/>
+        </w:rPr>
+        <w:t xml:space="preserve"> features of the CLAP system as follows:</w:t>
+      </w:r>
+    </w:p>
+    <w:p>
+      <w:pPr>
+        <w:spacing w:before="240" w:line="276" w:lineRule="auto"/>
+        <w:jc w:val="center"/>
         <w:rPr>
           <w:b/>
           <w:bCs/>
           <w:sz w:val="24"/>
           <w:szCs w:val="24"/>
         </w:rPr>
-        <w:t>Client-Server</w:t>
-      </w:r>
+      </w:pPr>
       <w:r>
         <w:rPr>
           <w:b/>
@@ -2636,38 +3315,17 @@
           <w:sz w:val="24"/>
           <w:szCs w:val="24"/>
         </w:rPr>
-        <w:t xml:space="preserve"> Architecture</w:t>
-      </w:r>
-    </w:p>
-    <w:p>
-      <w:pPr>
-        <w:spacing w:line="360" w:lineRule="auto"/>
-        <w:jc w:val="both"/>
-        <w:rPr>
-          <w:sz w:val="24"/>
-          <w:szCs w:val="24"/>
-        </w:rPr>
-      </w:pPr>
-      <w:r>
-        <w:rPr>
-          <w:sz w:val="24"/>
-          <w:szCs w:val="24"/>
-        </w:rPr>
-        <w:lastRenderedPageBreak/>
-        <w:t>This architecture supports the core features of the CLAP system as follows:</w:t>
-      </w:r>
-    </w:p>
-    <w:p>
-      <w:pPr>
-        <w:spacing w:before="240" w:line="276" w:lineRule="auto"/>
-        <w:jc w:val="center"/>
+        <w:t>Table</w:t>
+      </w:r>
+      <w:r>
         <w:rPr>
           <w:b/>
           <w:bCs/>
           <w:sz w:val="24"/>
           <w:szCs w:val="24"/>
         </w:rPr>
-      </w:pPr>
+        <w:t xml:space="preserve"> 2.1 – </w:t>
+      </w:r>
       <w:r>
         <w:rPr>
           <w:b/>
@@ -2675,7 +3333,7 @@
           <w:sz w:val="24"/>
           <w:szCs w:val="24"/>
         </w:rPr>
-        <w:t>Table</w:t>
+        <w:t xml:space="preserve">Support for </w:t>
       </w:r>
       <w:r>
         <w:rPr>
@@ -2684,7 +3342,7 @@
           <w:sz w:val="24"/>
           <w:szCs w:val="24"/>
         </w:rPr>
-        <w:t xml:space="preserve"> 2.1 – </w:t>
+        <w:t>Core</w:t>
       </w:r>
       <w:r>
         <w:rPr>
@@ -2693,7 +3351,7 @@
           <w:sz w:val="24"/>
           <w:szCs w:val="24"/>
         </w:rPr>
-        <w:t>Support for Key System Features</w:t>
+        <w:t xml:space="preserve"> System Features</w:t>
       </w:r>
     </w:p>
     <w:tbl>
@@ -2703,8 +3361,8 @@
         <w:tblLook w:val="04A0" w:firstRow="1" w:lastRow="0" w:firstColumn="1" w:lastColumn="0" w:noHBand="0" w:noVBand="1"/>
       </w:tblPr>
       <w:tblGrid>
-        <w:gridCol w:w="2052"/>
-        <w:gridCol w:w="7298"/>
+        <w:gridCol w:w="1897"/>
+        <w:gridCol w:w="7453"/>
       </w:tblGrid>
       <w:tr>
         <w:trPr>
@@ -2734,7 +3392,27 @@
                 <w:szCs w:val="24"/>
                 <w:u w:val="single"/>
               </w:rPr>
-              <w:t>REQUIREMENT FEATURES</w:t>
+              <w:t xml:space="preserve">SYSTEM </w:t>
+            </w:r>
+            <w:r>
+              <w:rPr>
+                <w:b/>
+                <w:bCs/>
+                <w:sz w:val="24"/>
+                <w:szCs w:val="24"/>
+                <w:u w:val="single"/>
+              </w:rPr>
+              <w:t>FEATURES</w:t>
+            </w:r>
+            <w:r>
+              <w:rPr>
+                <w:b/>
+                <w:bCs/>
+                <w:sz w:val="24"/>
+                <w:szCs w:val="24"/>
+                <w:u w:val="single"/>
+              </w:rPr>
+              <w:t>:</w:t>
             </w:r>
           </w:p>
         </w:tc>
@@ -3138,7 +3816,9 @@
           <w:szCs w:val="24"/>
         </w:rPr>
       </w:pPr>
-      <w:r>
+    </w:p>
+    <w:p>
+      <w:pPr>
         <w:rPr>
           <w:b/>
           <w:bCs/>
@@ -3146,52 +3826,95 @@
           <w:sz w:val="24"/>
           <w:szCs w:val="24"/>
         </w:rPr>
-        <w:t>ARCHITECTURAL MODEL</w:t>
-      </w:r>
-    </w:p>
-    <w:p>
-      <w:pPr>
-        <w:spacing w:after="240" w:line="276" w:lineRule="auto"/>
-        <w:jc w:val="both"/>
-        <w:rPr>
-          <w:sz w:val="24"/>
-          <w:szCs w:val="24"/>
-        </w:rPr>
-      </w:pPr>
-      <w:r>
-        <w:rPr>
-          <w:sz w:val="24"/>
-          <w:szCs w:val="24"/>
-        </w:rPr>
-        <w:t xml:space="preserve">The </w:t>
-      </w:r>
-      <w:r>
-        <w:rPr>
-          <w:sz w:val="24"/>
-          <w:szCs w:val="24"/>
-        </w:rPr>
-        <w:t xml:space="preserve">architectural model </w:t>
-      </w:r>
-      <w:r>
-        <w:rPr>
-          <w:sz w:val="24"/>
-          <w:szCs w:val="24"/>
-        </w:rPr>
-        <w:t xml:space="preserve">is represented using </w:t>
-      </w:r>
+      </w:pPr>
       <w:r>
         <w:rPr>
           <w:b/>
           <w:bCs/>
-          <w:sz w:val="24"/>
-          <w:szCs w:val="24"/>
-        </w:rPr>
-        <w:t>package-style decomposition</w:t>
-      </w:r>
-      <w:r>
+          <w:spacing w:val="-2"/>
+          <w:sz w:val="24"/>
+          <w:szCs w:val="24"/>
+        </w:rPr>
+        <w:br w:type="page"/>
+      </w:r>
+    </w:p>
+    <w:p>
+      <w:pPr>
+        <w:spacing w:after="240" w:line="276" w:lineRule="auto"/>
+        <w:jc w:val="both"/>
         <w:rPr>
           <w:b/>
           <w:bCs/>
+          <w:spacing w:val="-2"/>
+          <w:sz w:val="24"/>
+          <w:szCs w:val="24"/>
+        </w:rPr>
+      </w:pPr>
+      <w:r>
+        <w:rPr>
+          <w:b/>
+          <w:bCs/>
+          <w:spacing w:val="-2"/>
+          <w:sz w:val="24"/>
+          <w:szCs w:val="24"/>
+        </w:rPr>
+        <w:lastRenderedPageBreak/>
+        <w:t>A</w:t>
+      </w:r>
+      <w:r>
+        <w:rPr>
+          <w:b/>
+          <w:bCs/>
+          <w:spacing w:val="-2"/>
+          <w:sz w:val="24"/>
+          <w:szCs w:val="24"/>
+        </w:rPr>
+        <w:t>RCHITECTURAL MODEL</w:t>
+      </w:r>
+    </w:p>
+    <w:p>
+      <w:pPr>
+        <w:spacing w:after="240" w:line="276" w:lineRule="auto"/>
+        <w:jc w:val="both"/>
+        <w:rPr>
+          <w:sz w:val="24"/>
+          <w:szCs w:val="24"/>
+        </w:rPr>
+      </w:pPr>
+      <w:r>
+        <w:rPr>
+          <w:sz w:val="24"/>
+          <w:szCs w:val="24"/>
+        </w:rPr>
+        <w:t xml:space="preserve">The </w:t>
+      </w:r>
+      <w:r>
+        <w:rPr>
+          <w:sz w:val="24"/>
+          <w:szCs w:val="24"/>
+        </w:rPr>
+        <w:t xml:space="preserve">architectural model </w:t>
+      </w:r>
+      <w:r>
+        <w:rPr>
+          <w:sz w:val="24"/>
+          <w:szCs w:val="24"/>
+        </w:rPr>
+        <w:t xml:space="preserve">is represented using </w:t>
+      </w:r>
+      <w:r>
+        <w:rPr>
+          <w:b/>
+          <w:bCs/>
+          <w:sz w:val="24"/>
+          <w:szCs w:val="24"/>
+        </w:rPr>
+        <w:t>package-style decomposition</w:t>
+      </w:r>
+      <w:r>
+        <w:rPr>
+          <w:b/>
+          <w:bCs/>
           <w:sz w:val="24"/>
           <w:szCs w:val="24"/>
         </w:rPr>
@@ -3202,39 +3925,191 @@
           <w:sz w:val="24"/>
           <w:szCs w:val="24"/>
         </w:rPr>
-        <w:t xml:space="preserve"> </w:t>
-      </w:r>
-      <w:r>
-        <w:rPr>
-          <w:sz w:val="24"/>
-          <w:szCs w:val="24"/>
-        </w:rPr>
-        <w:t>where each component represents a functional unit responsible for a distinct concern in the overall architecture</w:t>
-      </w:r>
-      <w:r>
-        <w:rPr>
+        <w:t xml:space="preserve"> where each component represents a functional unit responsible for a distinct concern in the overall architecture.</w:t>
+      </w:r>
+    </w:p>
+    <w:p>
+      <w:pPr>
+        <w:spacing w:after="240" w:line="276" w:lineRule="auto"/>
+        <w:jc w:val="both"/>
+        <w:rPr>
+          <w:sz w:val="24"/>
+          <w:szCs w:val="24"/>
+          <w:u w:val="single"/>
+        </w:rPr>
+      </w:pPr>
+      <w:r>
+        <w:rPr>
+          <w:sz w:val="24"/>
+          <w:szCs w:val="24"/>
+          <w:u w:val="single"/>
+        </w:rPr>
+        <w:t>PACKAGE-LEVEL DECOMPOSITION:</w:t>
+      </w:r>
+    </w:p>
+    <w:p>
+      <w:pPr>
+        <w:spacing w:after="240" w:line="276" w:lineRule="auto"/>
+        <w:jc w:val="both"/>
+        <w:rPr>
+          <w:sz w:val="24"/>
+          <w:szCs w:val="24"/>
+        </w:rPr>
+      </w:pPr>
+      <w:r>
+        <w:rPr>
+          <w:sz w:val="24"/>
+          <w:szCs w:val="24"/>
+        </w:rPr>
+        <w:t>This package-level model shows how major subsystems interact without exposing class-level details. Each &lt;&lt;subsystem&gt;&gt; fulfills distinct responsibilities within the overall Client-Server architecture.</w:t>
+      </w:r>
+    </w:p>
+    <w:p>
+      <w:pPr>
+        <w:spacing w:after="240" w:line="276" w:lineRule="auto"/>
+        <w:jc w:val="center"/>
+        <w:rPr>
+          <w:sz w:val="24"/>
+          <w:szCs w:val="24"/>
+        </w:rPr>
+      </w:pPr>
+      <w:r>
+        <w:rPr>
+          <w:noProof/>
+          <w:sz w:val="24"/>
+          <w:szCs w:val="24"/>
+        </w:rPr>
+        <w:drawing>
+          <wp:inline distT="0" distB="0" distL="0" distR="0" wp14:anchorId="5B890574" wp14:editId="21E33DBB">
+            <wp:extent cx="4792980" cy="3489849"/>
+            <wp:effectExtent l="114300" t="114300" r="102870" b="111125"/>
+            <wp:docPr id="340267028" name="Picture 2"/>
+            <wp:cNvGraphicFramePr>
+              <a:graphicFrameLocks xmlns:a="http://schemas.openxmlformats.org/drawingml/2006/main" noChangeAspect="1"/>
+            </wp:cNvGraphicFramePr>
+            <a:graphic xmlns:a="http://schemas.openxmlformats.org/drawingml/2006/main">
+              <a:graphicData uri="http://schemas.openxmlformats.org/drawingml/2006/picture">
+                <pic:pic xmlns:pic="http://schemas.openxmlformats.org/drawingml/2006/picture">
+                  <pic:nvPicPr>
+                    <pic:cNvPr id="0" name="Picture 2"/>
+                    <pic:cNvPicPr>
+                      <a:picLocks noChangeAspect="1" noChangeArrowheads="1"/>
+                    </pic:cNvPicPr>
+                  </pic:nvPicPr>
+                  <pic:blipFill>
+                    <a:blip r:embed="rId9">
+                      <a:extLst>
+                        <a:ext uri="{28A0092B-C50C-407E-A947-70E740481C1C}">
+                          <a14:useLocalDpi xmlns:a14="http://schemas.microsoft.com/office/drawing/2010/main" val="0"/>
+                        </a:ext>
+                      </a:extLst>
+                    </a:blip>
+                    <a:srcRect/>
+                    <a:stretch>
+                      <a:fillRect/>
+                    </a:stretch>
+                  </pic:blipFill>
+                  <pic:spPr bwMode="auto">
+                    <a:xfrm>
+                      <a:off x="0" y="0"/>
+                      <a:ext cx="4796950" cy="3492739"/>
+                    </a:xfrm>
+                    <a:prstGeom prst="rect">
+                      <a:avLst/>
+                    </a:prstGeom>
+                    <a:noFill/>
+                    <a:ln>
+                      <a:noFill/>
+                    </a:ln>
+                    <a:effectLst>
+                      <a:outerShdw blurRad="63500" sx="102000" sy="102000" algn="ctr" rotWithShape="0">
+                        <a:prstClr val="black">
+                          <a:alpha val="40000"/>
+                        </a:prstClr>
+                      </a:outerShdw>
+                    </a:effectLst>
+                  </pic:spPr>
+                </pic:pic>
+              </a:graphicData>
+            </a:graphic>
+          </wp:inline>
+        </w:drawing>
+      </w:r>
+    </w:p>
+    <w:p>
+      <w:pPr>
+        <w:spacing w:after="240" w:line="276" w:lineRule="auto"/>
+        <w:jc w:val="center"/>
+        <w:rPr>
+          <w:b/>
+          <w:bCs/>
+          <w:sz w:val="24"/>
+          <w:szCs w:val="24"/>
+        </w:rPr>
+      </w:pPr>
+      <w:r>
+        <w:rPr>
+          <w:b/>
+          <w:bCs/>
+          <w:sz w:val="24"/>
+          <w:szCs w:val="24"/>
+        </w:rPr>
+        <w:t xml:space="preserve">Figure </w:t>
+      </w:r>
+      <w:r>
+        <w:rPr>
+          <w:b/>
+          <w:bCs/>
+          <w:sz w:val="24"/>
+          <w:szCs w:val="24"/>
+        </w:rPr>
+        <w:t>3</w:t>
+      </w:r>
+      <w:r>
+        <w:rPr>
+          <w:b/>
+          <w:bCs/>
           <w:sz w:val="24"/>
           <w:szCs w:val="24"/>
         </w:rPr>
         <w:t>.</w:t>
       </w:r>
+      <w:r>
+        <w:rPr>
+          <w:b/>
+          <w:bCs/>
+          <w:sz w:val="24"/>
+          <w:szCs w:val="24"/>
+        </w:rPr>
+        <w:t>1</w:t>
+      </w:r>
+      <w:r>
+        <w:rPr>
+          <w:b/>
+          <w:bCs/>
+          <w:sz w:val="24"/>
+          <w:szCs w:val="24"/>
+        </w:rPr>
+        <w:t xml:space="preserve"> – </w:t>
+      </w:r>
+      <w:r>
+        <w:rPr>
+          <w:b/>
+          <w:bCs/>
+          <w:sz w:val="24"/>
+          <w:szCs w:val="24"/>
+        </w:rPr>
+        <w:t>Package-Level Decomposition</w:t>
+      </w:r>
     </w:p>
     <w:p>
       <w:pPr>
         <w:spacing w:after="240" w:line="276" w:lineRule="auto"/>
-        <w:jc w:val="both"/>
-        <w:rPr>
-          <w:sz w:val="24"/>
-          <w:szCs w:val="24"/>
-        </w:rPr>
-      </w:pPr>
-      <w:r>
-        <w:rPr>
-          <w:sz w:val="24"/>
-          <w:szCs w:val="24"/>
-        </w:rPr>
-        <w:t>This package-level model shows how major subsystems interact without exposing class-level details. Each &lt;&lt;subsystem&gt;&gt; fulfills distinct responsibilities within the overall Client-Server architecture.</w:t>
-      </w:r>
+        <w:rPr>
+          <w:sz w:val="24"/>
+          <w:szCs w:val="24"/>
+        </w:rPr>
+      </w:pPr>
     </w:p>
     <w:p>
       <w:pPr>
@@ -3426,6 +4301,7 @@
         </w:rPr>
       </w:pPr>
       <w:r>
+        <w:lastRenderedPageBreak/>
         <w:t>Calls</w:t>
       </w:r>
       <w:r>
@@ -3511,7 +4387,7 @@
       <w:r>
         <w:t xml:space="preserve">API_BASE_URL = </w:t>
       </w:r>
-      <w:hyperlink r:id="rId9" w:history="1">
+      <w:hyperlink r:id="rId10" w:history="1">
         <w:r>
           <w:rPr>
             <w:rStyle w:val="Hyperlink"/>
@@ -3534,7 +4410,23 @@
         <w:t xml:space="preserve">Implements fetch calls to </w:t>
       </w:r>
       <w:r>
-        <w:t xml:space="preserve">“/counties”, “/aqi/historical”, “/aqi/predict”, and “/model/metrics”. </w:t>
+        <w:t>“/counties”, “/</w:t>
+      </w:r>
+      <w:proofErr w:type="spellStart"/>
+      <w:r>
+        <w:t>aqi</w:t>
+      </w:r>
+      <w:proofErr w:type="spellEnd"/>
+      <w:r>
+        <w:t>/historical”, “/</w:t>
+      </w:r>
+      <w:proofErr w:type="spellStart"/>
+      <w:r>
+        <w:t>aqi</w:t>
+      </w:r>
+      <w:proofErr w:type="spellEnd"/>
+      <w:r>
+        <w:t xml:space="preserve">/predict”, and “/model/metrics”. </w:t>
       </w:r>
     </w:p>
     <w:p>
@@ -3613,7 +4505,6 @@
         <w:rPr>
           <w:u w:val="single"/>
         </w:rPr>
-        <w:lastRenderedPageBreak/>
         <w:t>Location</w:t>
       </w:r>
       <w:r>
@@ -3701,46 +4592,28 @@
         <w:jc w:val="both"/>
       </w:pPr>
       <w:r>
-        <w:t>Exposes RESTful API endpoints to:</w:t>
-      </w:r>
-    </w:p>
-    <w:p>
-      <w:pPr>
-        <w:pStyle w:val="BodyText"/>
-        <w:numPr>
-          <w:ilvl w:val="2"/>
-          <w:numId w:val="17"/>
-        </w:numPr>
-        <w:jc w:val="both"/>
-      </w:pPr>
-      <w:r>
-        <w:t>Serve the list of available counties.</w:t>
-      </w:r>
-    </w:p>
-    <w:p>
-      <w:pPr>
-        <w:pStyle w:val="BodyText"/>
-        <w:numPr>
-          <w:ilvl w:val="2"/>
-          <w:numId w:val="17"/>
-        </w:numPr>
-        <w:jc w:val="both"/>
-      </w:pPr>
-      <w:r>
-        <w:t>Provide historical AQI data for selected counties</w:t>
-      </w:r>
-    </w:p>
-    <w:p>
-      <w:pPr>
-        <w:pStyle w:val="BodyText"/>
-        <w:numPr>
-          <w:ilvl w:val="2"/>
-          <w:numId w:val="17"/>
-        </w:numPr>
-        <w:jc w:val="both"/>
-      </w:pPr>
-      <w:r>
-        <w:t>Run model inference and return predicted AQI categories</w:t>
+        <w:t>Exposes RESTful API endpoints to</w:t>
+      </w:r>
+      <w:r>
+        <w:t xml:space="preserve"> s</w:t>
+      </w:r>
+      <w:r>
+        <w:t>erve the list of available counties</w:t>
+      </w:r>
+      <w:r>
+        <w:t>, p</w:t>
+      </w:r>
+      <w:r>
+        <w:t>rovide historical AQI data for selected counties</w:t>
+      </w:r>
+      <w:r>
+        <w:t>, and r</w:t>
+      </w:r>
+      <w:r>
+        <w:t>un model inference and return predicted AQI categories</w:t>
+      </w:r>
+      <w:r>
+        <w:t>.</w:t>
       </w:r>
     </w:p>
     <w:p>
@@ -3753,15 +4626,32 @@
         <w:jc w:val="both"/>
       </w:pPr>
       <w:r>
-        <w:t xml:space="preserve">Loads persisted LightGBM models (e.g. </w:t>
+        <w:t xml:space="preserve">Loads persisted </w:t>
+      </w:r>
+      <w:proofErr w:type="spellStart"/>
+      <w:r>
+        <w:t>LightGBM</w:t>
+      </w:r>
+      <w:proofErr w:type="spellEnd"/>
+      <w:r>
+        <w:t xml:space="preserve"> models (e.g. </w:t>
       </w:r>
       <w:r>
         <w:rPr>
           <w:i/>
           <w:iCs/>
         </w:rPr>
-        <w:t>.pkl</w:t>
-      </w:r>
+        <w:t>.</w:t>
+      </w:r>
+      <w:proofErr w:type="spellStart"/>
+      <w:r>
+        <w:rPr>
+          <w:i/>
+          <w:iCs/>
+        </w:rPr>
+        <w:t>pkl</w:t>
+      </w:r>
+      <w:proofErr w:type="spellEnd"/>
       <w:r>
         <w:t xml:space="preserve"> files).</w:t>
       </w:r>
@@ -3879,7 +4769,19 @@
         <w:rPr>
           <w:u w:val="single"/>
         </w:rPr>
-        <w:t>DATA STORE / PERSISTENCE:</w:t>
+        <w:t>DATA STOR</w:t>
+      </w:r>
+      <w:r>
+        <w:rPr>
+          <w:u w:val="single"/>
+        </w:rPr>
+        <w:t>AGE</w:t>
+      </w:r>
+      <w:r>
+        <w:rPr>
+          <w:u w:val="single"/>
+        </w:rPr>
+        <w:t>:</w:t>
       </w:r>
     </w:p>
     <w:p>
@@ -4051,6 +4953,7 @@
       <w:r>
         <w:t xml:space="preserve">e.g. </w:t>
       </w:r>
+      <w:proofErr w:type="spellStart"/>
       <w:r>
         <w:rPr>
           <w:i/>
@@ -4079,6 +4982,7 @@
         </w:rPr>
         <w:t>.pkl</w:t>
       </w:r>
+      <w:proofErr w:type="spellEnd"/>
       <w:r>
         <w:rPr>
           <w:i/>
@@ -4142,23 +5046,6 @@
       </w:r>
       <w:r>
         <w:t>ML model artifacts used for inference.</w:t>
-      </w:r>
-    </w:p>
-    <w:p>
-      <w:pPr>
-        <w:pStyle w:val="BodyText"/>
-        <w:numPr>
-          <w:ilvl w:val="1"/>
-          <w:numId w:val="18"/>
-        </w:numPr>
-        <w:ind w:left="1800"/>
-        <w:jc w:val="both"/>
-        <w:rPr>
-          <w:u w:val="single"/>
-        </w:rPr>
-      </w:pPr>
-      <w:r>
-        <w:t>Suports reloading of models by the API for real-time predictions.</w:t>
       </w:r>
     </w:p>
     <w:p>
@@ -4176,7 +5063,10 @@
         </w:rPr>
       </w:pPr>
       <w:r>
-        <w:t>Ensures traceability between model versions and their training datasets.</w:t>
+        <w:t>Supports</w:t>
+      </w:r>
+      <w:r>
+        <w:t xml:space="preserve"> reloading of models by the API for real-time predictions.</w:t>
       </w:r>
     </w:p>
     <w:p>
@@ -4437,13 +5327,7 @@
         <w:rPr>
           <w:u w:val="single"/>
         </w:rPr>
-        <w:t>USED</w:t>
-      </w:r>
-      <w:r>
-        <w:rPr>
-          <w:u w:val="single"/>
-        </w:rPr>
-        <w:t>:</w:t>
+        <w:t>USED:</w:t>
       </w:r>
     </w:p>
     <w:p>
@@ -4729,7 +5613,13 @@
               <w:jc w:val="center"/>
             </w:pPr>
             <w:r>
-              <w:t>Python 3.8+, Flask Framework</w:t>
+              <w:t>Python 3.</w:t>
+            </w:r>
+            <w:r>
+              <w:t>13</w:t>
+            </w:r>
+            <w:r>
+              <w:t>+, Flask Framework</w:t>
             </w:r>
           </w:p>
         </w:tc>
@@ -4783,8 +5673,13 @@
               <w:ind w:left="0"/>
               <w:jc w:val="center"/>
             </w:pPr>
+            <w:proofErr w:type="spellStart"/>
             <w:r>
-              <w:t>LightGBM, Pandas, Scikit-learn API</w:t>
+              <w:t>LightGBM</w:t>
+            </w:r>
+            <w:proofErr w:type="spellEnd"/>
+            <w:r>
+              <w:t>, Pandas, Scikit-learn API</w:t>
             </w:r>
           </w:p>
         </w:tc>
@@ -4846,8 +5741,17 @@
                 <w:i/>
                 <w:iCs/>
               </w:rPr>
-              <w:t>.pkl</w:t>
+              <w:t>.</w:t>
             </w:r>
+            <w:proofErr w:type="spellStart"/>
+            <w:r>
+              <w:rPr>
+                <w:i/>
+                <w:iCs/>
+              </w:rPr>
+              <w:t>pkl</w:t>
+            </w:r>
+            <w:proofErr w:type="spellEnd"/>
             <w:r>
               <w:t xml:space="preserve"> files)</w:t>
             </w:r>
@@ -4903,8 +5807,13 @@
               <w:ind w:left="0"/>
               <w:jc w:val="center"/>
             </w:pPr>
+            <w:proofErr w:type="spellStart"/>
             <w:r>
-              <w:t xml:space="preserve">Virtualenv, </w:t>
+              <w:t>Virtualenv</w:t>
+            </w:r>
+            <w:proofErr w:type="spellEnd"/>
+            <w:r>
+              <w:t xml:space="preserve">, </w:t>
             </w:r>
             <w:r>
               <w:rPr>
@@ -4936,7 +5845,15 @@
               <w:jc w:val="center"/>
             </w:pPr>
             <w:r>
-              <w:t>Automates setup and ensures environment isolation.</w:t>
+              <w:t xml:space="preserve">Automates </w:t>
+            </w:r>
+            <w:proofErr w:type="gramStart"/>
+            <w:r>
+              <w:t>setup</w:t>
+            </w:r>
+            <w:proofErr w:type="gramEnd"/>
+            <w:r>
+              <w:t xml:space="preserve"> and ensures environment isolation.</w:t>
             </w:r>
           </w:p>
         </w:tc>
@@ -4975,9 +5892,11 @@
               <w:ind w:left="0"/>
               <w:jc w:val="center"/>
             </w:pPr>
+            <w:proofErr w:type="spellStart"/>
             <w:r>
               <w:t>Github</w:t>
             </w:r>
+            <w:proofErr w:type="spellEnd"/>
           </w:p>
         </w:tc>
         <w:tc>
@@ -5073,7 +5992,13 @@
         <w:t xml:space="preserve"> </w:t>
       </w:r>
       <w:r>
-        <w:t>Python 3.8+ with pip dependency manager</w:t>
+        <w:t>Python 3.</w:t>
+      </w:r>
+      <w:r>
+        <w:t>13</w:t>
+      </w:r>
+      <w:r>
+        <w:t>+ with pip dependency manager</w:t>
       </w:r>
     </w:p>
     <w:p>
@@ -5198,13 +6123,7 @@
         <w:rPr>
           <w:u w:val="single"/>
         </w:rPr>
-        <w:t>COMMUNICATION BETWEEN APPLICATION SERVER AND DATABASE SERVER</w:t>
-      </w:r>
-      <w:r>
-        <w:rPr>
-          <w:u w:val="single"/>
-        </w:rPr>
-        <w:t>:</w:t>
+        <w:t>COMMUNICATION BETWEEN APPLICATION SERVER AND DATABASE SERVER:</w:t>
       </w:r>
     </w:p>
     <w:p>
@@ -5264,10 +6183,27 @@
           <w:i/>
           <w:iCs/>
         </w:rPr>
-        <w:t>.pkl</w:t>
-      </w:r>
-      <w:r>
-        <w:t xml:space="preserve"> files). During execution, the backend retrieves clean AQI datasets &amp; lag features. The trained LightGBM model is loaded to fetch inference on the selected county data. The backend sends results as JSON responses to the frontend via REST APIs. This communication flow ensures efficient data handling, clear separation of responsibilities, and modular scalability across layers.</w:t>
+        <w:t>.</w:t>
+      </w:r>
+      <w:proofErr w:type="spellStart"/>
+      <w:r>
+        <w:rPr>
+          <w:i/>
+          <w:iCs/>
+        </w:rPr>
+        <w:t>pkl</w:t>
+      </w:r>
+      <w:proofErr w:type="spellEnd"/>
+      <w:r>
+        <w:t xml:space="preserve"> files). During execution, the backend retrieves clean AQI datasets &amp; lag features. The trained </w:t>
+      </w:r>
+      <w:proofErr w:type="spellStart"/>
+      <w:r>
+        <w:t>LightGBM</w:t>
+      </w:r>
+      <w:proofErr w:type="spellEnd"/>
+      <w:r>
+        <w:t xml:space="preserve"> model is loaded to fetch inference on the selected county data. The backend sends results as JSON responses to the frontend via REST APIs. This communication flow ensures efficient data handling, clear separation of responsibilities, and modular scalability across layers.</w:t>
       </w:r>
     </w:p>
     <w:p>
@@ -5941,7 +6877,23 @@
           <w:sz w:val="24"/>
           <w:szCs w:val="24"/>
         </w:rPr>
-        <w:t xml:space="preserve"> deployment on student hardware while </w:t>
+        <w:t xml:space="preserve"> deployment </w:t>
+      </w:r>
+      <w:proofErr w:type="gramStart"/>
+      <w:r>
+        <w:rPr>
+          <w:sz w:val="24"/>
+          <w:szCs w:val="24"/>
+        </w:rPr>
+        <w:t>on</w:t>
+      </w:r>
+      <w:proofErr w:type="gramEnd"/>
+      <w:r>
+        <w:rPr>
+          <w:sz w:val="24"/>
+          <w:szCs w:val="24"/>
+        </w:rPr>
+        <w:t xml:space="preserve"> student hardware while </w:t>
       </w:r>
       <w:r>
         <w:rPr>
@@ -6702,7 +7654,23 @@
           <w:sz w:val="24"/>
           <w:szCs w:val="24"/>
         </w:rPr>
-        <w:t>before-hash&gt;..&lt;ver</w:t>
+        <w:t>before-hash</w:t>
+      </w:r>
+      <w:proofErr w:type="gramStart"/>
+      <w:r>
+        <w:rPr>
+          <w:sz w:val="24"/>
+          <w:szCs w:val="24"/>
+        </w:rPr>
+        <w:t>&gt;..</w:t>
+      </w:r>
+      <w:proofErr w:type="gramEnd"/>
+      <w:r>
+        <w:rPr>
+          <w:sz w:val="24"/>
+          <w:szCs w:val="24"/>
+        </w:rPr>
+        <w:t>&lt;ver</w:t>
       </w:r>
       <w:r>
         <w:rPr>
@@ -6732,12 +7700,16 @@
       <w:pPr>
         <w:jc w:val="center"/>
         <w:rPr>
-          <w:sz w:val="24"/>
-          <w:szCs w:val="24"/>
-        </w:rPr>
-      </w:pPr>
-      <w:r>
-        <w:rPr>
+          <w:b/>
+          <w:bCs/>
+          <w:sz w:val="24"/>
+          <w:szCs w:val="24"/>
+        </w:rPr>
+      </w:pPr>
+      <w:r>
+        <w:rPr>
+          <w:b/>
+          <w:bCs/>
           <w:sz w:val="24"/>
           <w:szCs w:val="24"/>
         </w:rPr>
@@ -6745,45 +7717,39 @@
       </w:r>
       <w:r>
         <w:rPr>
-          <w:sz w:val="24"/>
-          <w:szCs w:val="24"/>
-        </w:rPr>
-        <w:t>1</w:t>
-      </w:r>
-      <w:r>
-        <w:rPr>
-          <w:sz w:val="24"/>
-          <w:szCs w:val="24"/>
-        </w:rPr>
-        <w:t>.1 –</w:t>
-      </w:r>
-      <w:r>
-        <w:rPr>
-          <w:sz w:val="24"/>
-          <w:szCs w:val="24"/>
-        </w:rPr>
-        <w:t xml:space="preserve"> </w:t>
-      </w:r>
-      <w:r>
-        <w:rPr>
-          <w:sz w:val="24"/>
-          <w:szCs w:val="24"/>
-        </w:rPr>
-        <w:t>Each entry</w:t>
-      </w:r>
-      <w:r>
-        <w:rPr>
-          <w:sz w:val="24"/>
-          <w:szCs w:val="24"/>
-        </w:rPr>
-        <w:t xml:space="preserve"> (or row)</w:t>
-      </w:r>
-      <w:r>
-        <w:rPr>
-          <w:sz w:val="24"/>
-          <w:szCs w:val="24"/>
-        </w:rPr>
-        <w:t xml:space="preserve"> tracks a single file revision.</w:t>
+          <w:b/>
+          <w:bCs/>
+          <w:sz w:val="24"/>
+          <w:szCs w:val="24"/>
+        </w:rPr>
+        <w:t>7</w:t>
+      </w:r>
+      <w:r>
+        <w:rPr>
+          <w:b/>
+          <w:bCs/>
+          <w:sz w:val="24"/>
+          <w:szCs w:val="24"/>
+        </w:rPr>
+        <w:t xml:space="preserve">.1 – </w:t>
+      </w:r>
+      <w:r>
+        <w:rPr>
+          <w:b/>
+          <w:bCs/>
+          <w:sz w:val="24"/>
+          <w:szCs w:val="24"/>
+        </w:rPr>
+        <w:t>S</w:t>
+      </w:r>
+      <w:r>
+        <w:rPr>
+          <w:b/>
+          <w:bCs/>
+          <w:sz w:val="24"/>
+          <w:szCs w:val="24"/>
+        </w:rPr>
+        <w:t>ingle file revision</w:t>
       </w:r>
     </w:p>
     <w:tbl>
@@ -7078,7 +8044,23 @@
                 <w:sz w:val="24"/>
                 <w:szCs w:val="24"/>
               </w:rPr>
-              <w:t>v0.1 ()</w:t>
+              <w:t>v0.1 (</w:t>
+            </w:r>
+            <w:r>
+              <w:rPr>
+                <w:bCs/>
+                <w:sz w:val="24"/>
+                <w:szCs w:val="24"/>
+              </w:rPr>
+              <w:t>26b1e4b</w:t>
+            </w:r>
+            <w:r>
+              <w:rPr>
+                <w:bCs/>
+                <w:sz w:val="24"/>
+                <w:szCs w:val="24"/>
+              </w:rPr>
+              <w:t>)</w:t>
             </w:r>
           </w:p>
         </w:tc>
@@ -7150,7 +8132,25 @@
                 <w:sz w:val="24"/>
                 <w:szCs w:val="24"/>
               </w:rPr>
-              <w:t>Peer Review – Consistency pass for all Sections</w:t>
+              <w:t xml:space="preserve">Peer Review – Consistency </w:t>
+            </w:r>
+            <w:proofErr w:type="gramStart"/>
+            <w:r>
+              <w:rPr>
+                <w:bCs/>
+                <w:sz w:val="24"/>
+                <w:szCs w:val="24"/>
+              </w:rPr>
+              <w:t>pass</w:t>
+            </w:r>
+            <w:proofErr w:type="gramEnd"/>
+            <w:r>
+              <w:rPr>
+                <w:bCs/>
+                <w:sz w:val="24"/>
+                <w:szCs w:val="24"/>
+              </w:rPr>
+              <w:t xml:space="preserve"> for all Sections</w:t>
             </w:r>
           </w:p>
         </w:tc>
@@ -7577,12 +8577,16 @@
       <w:pPr>
         <w:jc w:val="center"/>
         <w:rPr>
-          <w:sz w:val="24"/>
-          <w:szCs w:val="24"/>
-        </w:rPr>
-      </w:pPr>
-      <w:r>
-        <w:rPr>
+          <w:b/>
+          <w:bCs/>
+          <w:sz w:val="24"/>
+          <w:szCs w:val="24"/>
+        </w:rPr>
+      </w:pPr>
+      <w:r>
+        <w:rPr>
+          <w:b/>
+          <w:bCs/>
           <w:sz w:val="24"/>
           <w:szCs w:val="24"/>
         </w:rPr>
@@ -7590,73 +8594,39 @@
       </w:r>
       <w:r>
         <w:rPr>
-          <w:sz w:val="24"/>
-          <w:szCs w:val="24"/>
-        </w:rPr>
-        <w:t>1</w:t>
-      </w:r>
-      <w:r>
-        <w:rPr>
-          <w:sz w:val="24"/>
-          <w:szCs w:val="24"/>
-        </w:rPr>
-        <w:t>.2 –</w:t>
-      </w:r>
-      <w:r>
-        <w:rPr>
-          <w:sz w:val="24"/>
-          <w:szCs w:val="24"/>
-        </w:rPr>
-        <w:t xml:space="preserve"> </w:t>
-      </w:r>
-      <w:r>
-        <w:rPr>
-          <w:sz w:val="24"/>
-          <w:szCs w:val="24"/>
-        </w:rPr>
-        <w:t>Each entry</w:t>
-      </w:r>
-      <w:r>
-        <w:rPr>
-          <w:sz w:val="24"/>
-          <w:szCs w:val="24"/>
-        </w:rPr>
-        <w:t xml:space="preserve"> (or row)</w:t>
-      </w:r>
-      <w:r>
-        <w:rPr>
-          <w:sz w:val="24"/>
-          <w:szCs w:val="24"/>
-        </w:rPr>
-        <w:t xml:space="preserve"> </w:t>
-      </w:r>
-      <w:r>
-        <w:rPr>
-          <w:sz w:val="24"/>
-          <w:szCs w:val="24"/>
-        </w:rPr>
-        <w:t>l</w:t>
-      </w:r>
-      <w:r>
-        <w:rPr>
-          <w:sz w:val="24"/>
-          <w:szCs w:val="24"/>
-        </w:rPr>
-        <w:t xml:space="preserve">ists </w:t>
-      </w:r>
-      <w:r>
-        <w:rPr>
-          <w:sz w:val="24"/>
-          <w:szCs w:val="24"/>
-        </w:rPr>
-        <w:t>a</w:t>
-      </w:r>
-      <w:r>
-        <w:rPr>
-          <w:sz w:val="24"/>
-          <w:szCs w:val="24"/>
-        </w:rPr>
-        <w:t xml:space="preserve"> difference link.</w:t>
+          <w:b/>
+          <w:bCs/>
+          <w:sz w:val="24"/>
+          <w:szCs w:val="24"/>
+        </w:rPr>
+        <w:t>7</w:t>
+      </w:r>
+      <w:r>
+        <w:rPr>
+          <w:b/>
+          <w:bCs/>
+          <w:sz w:val="24"/>
+          <w:szCs w:val="24"/>
+        </w:rPr>
+        <w:t xml:space="preserve">.2 – </w:t>
+      </w:r>
+      <w:r>
+        <w:rPr>
+          <w:b/>
+          <w:bCs/>
+          <w:sz w:val="24"/>
+          <w:szCs w:val="24"/>
+        </w:rPr>
+        <w:t>D</w:t>
+      </w:r>
+      <w:r>
+        <w:rPr>
+          <w:b/>
+          <w:bCs/>
+          <w:sz w:val="24"/>
+          <w:szCs w:val="24"/>
+        </w:rPr>
+        <w:t>ifference link</w:t>
       </w:r>
     </w:p>
     <w:tbl>
@@ -7754,6 +8724,7 @@
                 <w:szCs w:val="24"/>
               </w:rPr>
             </w:pPr>
+            <w:proofErr w:type="gramStart"/>
             <w:r>
               <w:rPr>
                 <w:sz w:val="24"/>
@@ -7761,6 +8732,23 @@
               </w:rPr>
               <w:t>https://github.com/cchung7/rtx_team1/compare/</w:t>
             </w:r>
+            <w:r>
+              <w:rPr>
+                <w:bCs/>
+                <w:sz w:val="24"/>
+                <w:szCs w:val="24"/>
+              </w:rPr>
+              <w:t>26b1e4b</w:t>
+            </w:r>
+            <w:r>
+              <w:rPr>
+                <w:bCs/>
+                <w:sz w:val="24"/>
+                <w:szCs w:val="24"/>
+              </w:rPr>
+              <w:t>..</w:t>
+            </w:r>
+            <w:proofErr w:type="gramEnd"/>
           </w:p>
         </w:tc>
       </w:tr>
@@ -7982,49 +8970,6 @@
         </w:rPr>
         <w:t>IEEE Std 1058-1998: Software Project Management Plans [</w:t>
       </w:r>
-      <w:hyperlink r:id="rId10">
-        <w:r>
-          <w:rPr>
-            <w:color w:val="0000FF"/>
-            <w:sz w:val="24"/>
-            <w:szCs w:val="24"/>
-          </w:rPr>
-          <w:t>pdf</w:t>
-        </w:r>
-      </w:hyperlink>
-      <w:r>
-        <w:rPr>
-          <w:color w:val="0000FF"/>
-          <w:sz w:val="24"/>
-          <w:szCs w:val="24"/>
-        </w:rPr>
-        <w:t>]</w:t>
-      </w:r>
-    </w:p>
-    <w:p>
-      <w:pPr>
-        <w:widowControl/>
-        <w:numPr>
-          <w:ilvl w:val="0"/>
-          <w:numId w:val="20"/>
-        </w:numPr>
-        <w:autoSpaceDE/>
-        <w:autoSpaceDN/>
-        <w:jc w:val="both"/>
-        <w:rPr>
-          <w:color w:val="0000FF"/>
-          <w:sz w:val="24"/>
-          <w:szCs w:val="24"/>
-        </w:rPr>
-      </w:pPr>
-      <w:r>
-        <w:rPr>
-          <w:color w:val="0000FF"/>
-          <w:sz w:val="24"/>
-          <w:szCs w:val="24"/>
-        </w:rPr>
-        <w:t>PMBOK® Guide: Project Management Body of Knowledge [</w:t>
-      </w:r>
       <w:hyperlink r:id="rId11">
         <w:r>
           <w:rPr>
@@ -8066,7 +9011,7 @@
           <w:sz w:val="24"/>
           <w:szCs w:val="24"/>
         </w:rPr>
-        <w:t>IEEE Std 12207: Software Life Cycle Processes [</w:t>
+        <w:t>PMBOK® Guide: Project Management Body of Knowledge [</w:t>
       </w:r>
       <w:hyperlink r:id="rId12">
         <w:r>
@@ -8109,7 +9054,7 @@
           <w:sz w:val="24"/>
           <w:szCs w:val="24"/>
         </w:rPr>
-        <w:t>IEEE Std 15939: Measurement Process [</w:t>
+        <w:t>IEEE Std 12207: Software Life Cycle Processes [</w:t>
       </w:r>
       <w:hyperlink r:id="rId13">
         <w:r>
@@ -8139,6 +9084,49 @@
         </w:numPr>
         <w:autoSpaceDE/>
         <w:autoSpaceDN/>
+        <w:jc w:val="both"/>
+        <w:rPr>
+          <w:color w:val="0000FF"/>
+          <w:sz w:val="24"/>
+          <w:szCs w:val="24"/>
+        </w:rPr>
+      </w:pPr>
+      <w:r>
+        <w:rPr>
+          <w:color w:val="0000FF"/>
+          <w:sz w:val="24"/>
+          <w:szCs w:val="24"/>
+        </w:rPr>
+        <w:t>IEEE Std 15939: Measurement Process [</w:t>
+      </w:r>
+      <w:hyperlink r:id="rId14">
+        <w:r>
+          <w:rPr>
+            <w:color w:val="0000FF"/>
+            <w:sz w:val="24"/>
+            <w:szCs w:val="24"/>
+          </w:rPr>
+          <w:t>pdf</w:t>
+        </w:r>
+      </w:hyperlink>
+      <w:r>
+        <w:rPr>
+          <w:color w:val="0000FF"/>
+          <w:sz w:val="24"/>
+          <w:szCs w:val="24"/>
+        </w:rPr>
+        <w:t>]</w:t>
+      </w:r>
+    </w:p>
+    <w:p>
+      <w:pPr>
+        <w:widowControl/>
+        <w:numPr>
+          <w:ilvl w:val="0"/>
+          <w:numId w:val="20"/>
+        </w:numPr>
+        <w:autoSpaceDE/>
+        <w:autoSpaceDN/>
         <w:spacing w:after="240"/>
         <w:jc w:val="both"/>
         <w:rPr>
@@ -8193,7 +9181,7 @@
         </w:rPr>
         <w:t>§  Requirements Engineering [</w:t>
       </w:r>
-      <w:hyperlink r:id="rId14">
+      <w:hyperlink r:id="rId15">
         <w:r>
           <w:rPr>
             <w:color w:val="0000FF"/>
@@ -8420,7 +9408,25 @@
           <w:sz w:val="24"/>
           <w:szCs w:val="24"/>
         </w:rPr>
-        <w:t>Bass, L., Clements, P. and Kazman, R., 2003. Software Architecture in Practice.</w:t>
+        <w:t xml:space="preserve">Bass, L., Clements, P. and </w:t>
+      </w:r>
+      <w:proofErr w:type="spellStart"/>
+      <w:r>
+        <w:rPr>
+          <w:color w:val="0000FF"/>
+          <w:sz w:val="24"/>
+          <w:szCs w:val="24"/>
+        </w:rPr>
+        <w:t>Kazman</w:t>
+      </w:r>
+      <w:proofErr w:type="spellEnd"/>
+      <w:r>
+        <w:rPr>
+          <w:color w:val="0000FF"/>
+          <w:sz w:val="24"/>
+          <w:szCs w:val="24"/>
+        </w:rPr>
+        <w:t>, R., 2003. Software Architecture in Practice.</w:t>
       </w:r>
     </w:p>
     <w:p>
@@ -8456,7 +9462,7 @@
       </w:pPr>
     </w:p>
     <w:sectPr>
-      <w:footerReference w:type="default" r:id="rId15"/>
+      <w:footerReference w:type="default" r:id="rId16"/>
       <w:type w:val="continuous"/>
       <w:pgSz w:w="12240" w:h="15840"/>
       <w:pgMar w:top="1440" w:right="1440" w:bottom="1440" w:left="1440" w:header="720" w:footer="720" w:gutter="0"/>

--- a/SE 4485.001 - Documents/group1 - Architecture Documentation.docx
+++ b/SE 4485.001 - Documents/group1 - Architecture Documentation.docx
@@ -801,23 +801,7 @@
           <w:sz w:val="24"/>
           <w:szCs w:val="24"/>
         </w:rPr>
-        <w:t xml:space="preserve"> (e.g. </w:t>
-      </w:r>
-      <w:proofErr w:type="spellStart"/>
-      <w:r>
-        <w:rPr>
-          <w:sz w:val="24"/>
-          <w:szCs w:val="24"/>
-        </w:rPr>
-        <w:t>LightGBM</w:t>
-      </w:r>
-      <w:proofErr w:type="spellEnd"/>
-      <w:r>
-        <w:rPr>
-          <w:sz w:val="24"/>
-          <w:szCs w:val="24"/>
-        </w:rPr>
-        <w:t>)</w:t>
+        <w:t xml:space="preserve"> (e.g. LightGBM)</w:t>
       </w:r>
       <w:r>
         <w:rPr>
@@ -2536,21 +2520,12 @@
         </w:rPr>
         <w:t xml:space="preserve"> (e.g. </w:t>
       </w:r>
-      <w:proofErr w:type="spellStart"/>
-      <w:r>
-        <w:rPr>
-          <w:sz w:val="24"/>
-          <w:szCs w:val="24"/>
-        </w:rPr>
-        <w:t>LightGBM</w:t>
-      </w:r>
-      <w:proofErr w:type="spellEnd"/>
-      <w:r>
-        <w:rPr>
-          <w:sz w:val="24"/>
-          <w:szCs w:val="24"/>
-        </w:rPr>
-        <w:t xml:space="preserve"> model</w:t>
+      <w:r>
+        <w:rPr>
+          <w:sz w:val="24"/>
+          <w:szCs w:val="24"/>
+        </w:rPr>
+        <w:t>LightGBM model</w:t>
       </w:r>
       <w:r>
         <w:rPr>
@@ -3803,6 +3778,16 @@
           <w:szCs w:val="24"/>
         </w:rPr>
       </w:pPr>
+      <w:r>
+        <w:rPr>
+          <w:b/>
+          <w:bCs/>
+          <w:spacing w:val="-2"/>
+          <w:sz w:val="24"/>
+          <w:szCs w:val="24"/>
+        </w:rPr>
+        <w:t xml:space="preserve"> </w:t>
+      </w:r>
     </w:p>
     <w:p>
       <w:pPr>
@@ -4410,23 +4395,7 @@
         <w:t xml:space="preserve">Implements fetch calls to </w:t>
       </w:r>
       <w:r>
-        <w:t>“/counties”, “/</w:t>
-      </w:r>
-      <w:proofErr w:type="spellStart"/>
-      <w:r>
-        <w:t>aqi</w:t>
-      </w:r>
-      <w:proofErr w:type="spellEnd"/>
-      <w:r>
-        <w:t>/historical”, “/</w:t>
-      </w:r>
-      <w:proofErr w:type="spellStart"/>
-      <w:r>
-        <w:t>aqi</w:t>
-      </w:r>
-      <w:proofErr w:type="spellEnd"/>
-      <w:r>
-        <w:t xml:space="preserve">/predict”, and “/model/metrics”. </w:t>
+        <w:t xml:space="preserve">“/counties”, “/aqi/historical”, “/aqi/predict”, and “/model/metrics”. </w:t>
       </w:r>
     </w:p>
     <w:p>
@@ -4626,32 +4595,15 @@
         <w:jc w:val="both"/>
       </w:pPr>
       <w:r>
-        <w:t xml:space="preserve">Loads persisted </w:t>
-      </w:r>
-      <w:proofErr w:type="spellStart"/>
-      <w:r>
-        <w:t>LightGBM</w:t>
-      </w:r>
-      <w:proofErr w:type="spellEnd"/>
-      <w:r>
-        <w:t xml:space="preserve"> models (e.g. </w:t>
+        <w:t xml:space="preserve">Loads persisted LightGBM models (e.g. </w:t>
       </w:r>
       <w:r>
         <w:rPr>
           <w:i/>
           <w:iCs/>
         </w:rPr>
-        <w:t>.</w:t>
-      </w:r>
-      <w:proofErr w:type="spellStart"/>
-      <w:r>
-        <w:rPr>
-          <w:i/>
-          <w:iCs/>
-        </w:rPr>
-        <w:t>pkl</w:t>
-      </w:r>
-      <w:proofErr w:type="spellEnd"/>
+        <w:t>.pkl</w:t>
+      </w:r>
       <w:r>
         <w:t xml:space="preserve"> files).</w:t>
       </w:r>
@@ -4953,7 +4905,6 @@
       <w:r>
         <w:t xml:space="preserve">e.g. </w:t>
       </w:r>
-      <w:proofErr w:type="spellStart"/>
       <w:r>
         <w:rPr>
           <w:i/>
@@ -4982,7 +4933,6 @@
         </w:rPr>
         <w:t>.pkl</w:t>
       </w:r>
-      <w:proofErr w:type="spellEnd"/>
       <w:r>
         <w:rPr>
           <w:i/>
@@ -5673,13 +5623,8 @@
               <w:ind w:left="0"/>
               <w:jc w:val="center"/>
             </w:pPr>
-            <w:proofErr w:type="spellStart"/>
             <w:r>
-              <w:t>LightGBM</w:t>
-            </w:r>
-            <w:proofErr w:type="spellEnd"/>
-            <w:r>
-              <w:t>, Pandas, Scikit-learn API</w:t>
+              <w:t>LightGBM, Pandas, Scikit-learn API</w:t>
             </w:r>
           </w:p>
         </w:tc>
@@ -5741,17 +5686,8 @@
                 <w:i/>
                 <w:iCs/>
               </w:rPr>
-              <w:t>.</w:t>
+              <w:t>.pkl</w:t>
             </w:r>
-            <w:proofErr w:type="spellStart"/>
-            <w:r>
-              <w:rPr>
-                <w:i/>
-                <w:iCs/>
-              </w:rPr>
-              <w:t>pkl</w:t>
-            </w:r>
-            <w:proofErr w:type="spellEnd"/>
             <w:r>
               <w:t xml:space="preserve"> files)</w:t>
             </w:r>
@@ -5807,13 +5743,8 @@
               <w:ind w:left="0"/>
               <w:jc w:val="center"/>
             </w:pPr>
-            <w:proofErr w:type="spellStart"/>
             <w:r>
-              <w:t>Virtualenv</w:t>
-            </w:r>
-            <w:proofErr w:type="spellEnd"/>
-            <w:r>
-              <w:t xml:space="preserve">, </w:t>
+              <w:t xml:space="preserve">Virtualenv, </w:t>
             </w:r>
             <w:r>
               <w:rPr>
@@ -5845,15 +5776,7 @@
               <w:jc w:val="center"/>
             </w:pPr>
             <w:r>
-              <w:t xml:space="preserve">Automates </w:t>
-            </w:r>
-            <w:proofErr w:type="gramStart"/>
-            <w:r>
-              <w:t>setup</w:t>
-            </w:r>
-            <w:proofErr w:type="gramEnd"/>
-            <w:r>
-              <w:t xml:space="preserve"> and ensures environment isolation.</w:t>
+              <w:t>Automates setup and ensures environment isolation.</w:t>
             </w:r>
           </w:p>
         </w:tc>
@@ -5892,11 +5815,9 @@
               <w:ind w:left="0"/>
               <w:jc w:val="center"/>
             </w:pPr>
-            <w:proofErr w:type="spellStart"/>
             <w:r>
               <w:t>Github</w:t>
             </w:r>
-            <w:proofErr w:type="spellEnd"/>
           </w:p>
         </w:tc>
         <w:tc>
@@ -6183,27 +6104,10 @@
           <w:i/>
           <w:iCs/>
         </w:rPr>
-        <w:t>.</w:t>
-      </w:r>
-      <w:proofErr w:type="spellStart"/>
-      <w:r>
-        <w:rPr>
-          <w:i/>
-          <w:iCs/>
-        </w:rPr>
-        <w:t>pkl</w:t>
-      </w:r>
-      <w:proofErr w:type="spellEnd"/>
-      <w:r>
-        <w:t xml:space="preserve"> files). During execution, the backend retrieves clean AQI datasets &amp; lag features. The trained </w:t>
-      </w:r>
-      <w:proofErr w:type="spellStart"/>
-      <w:r>
-        <w:t>LightGBM</w:t>
-      </w:r>
-      <w:proofErr w:type="spellEnd"/>
-      <w:r>
-        <w:t xml:space="preserve"> model is loaded to fetch inference on the selected county data. The backend sends results as JSON responses to the frontend via REST APIs. This communication flow ensures efficient data handling, clear separation of responsibilities, and modular scalability across layers.</w:t>
+        <w:t>.pkl</w:t>
+      </w:r>
+      <w:r>
+        <w:t xml:space="preserve"> files). During execution, the backend retrieves clean AQI datasets &amp; lag features. The trained LightGBM model is loaded to fetch inference on the selected county data. The backend sends results as JSON responses to the frontend via REST APIs. This communication flow ensures efficient data handling, clear separation of responsibilities, and modular scalability across layers.</w:t>
       </w:r>
     </w:p>
     <w:p>
@@ -6877,23 +6781,7 @@
           <w:sz w:val="24"/>
           <w:szCs w:val="24"/>
         </w:rPr>
-        <w:t xml:space="preserve"> deployment </w:t>
-      </w:r>
-      <w:proofErr w:type="gramStart"/>
-      <w:r>
-        <w:rPr>
-          <w:sz w:val="24"/>
-          <w:szCs w:val="24"/>
-        </w:rPr>
-        <w:t>on</w:t>
-      </w:r>
-      <w:proofErr w:type="gramEnd"/>
-      <w:r>
-        <w:rPr>
-          <w:sz w:val="24"/>
-          <w:szCs w:val="24"/>
-        </w:rPr>
-        <w:t xml:space="preserve"> student hardware while </w:t>
+        <w:t xml:space="preserve"> deployment on student hardware while </w:t>
       </w:r>
       <w:r>
         <w:rPr>
@@ -7654,23 +7542,7 @@
           <w:sz w:val="24"/>
           <w:szCs w:val="24"/>
         </w:rPr>
-        <w:t>before-hash</w:t>
-      </w:r>
-      <w:proofErr w:type="gramStart"/>
-      <w:r>
-        <w:rPr>
-          <w:sz w:val="24"/>
-          <w:szCs w:val="24"/>
-        </w:rPr>
-        <w:t>&gt;..</w:t>
-      </w:r>
-      <w:proofErr w:type="gramEnd"/>
-      <w:r>
-        <w:rPr>
-          <w:sz w:val="24"/>
-          <w:szCs w:val="24"/>
-        </w:rPr>
-        <w:t>&lt;ver</w:t>
+        <w:t>before-hash&gt;..&lt;ver</w:t>
       </w:r>
       <w:r>
         <w:rPr>
@@ -8132,25 +8004,7 @@
                 <w:sz w:val="24"/>
                 <w:szCs w:val="24"/>
               </w:rPr>
-              <w:t xml:space="preserve">Peer Review – Consistency </w:t>
-            </w:r>
-            <w:proofErr w:type="gramStart"/>
-            <w:r>
-              <w:rPr>
-                <w:bCs/>
-                <w:sz w:val="24"/>
-                <w:szCs w:val="24"/>
-              </w:rPr>
-              <w:t>pass</w:t>
-            </w:r>
-            <w:proofErr w:type="gramEnd"/>
-            <w:r>
-              <w:rPr>
-                <w:bCs/>
-                <w:sz w:val="24"/>
-                <w:szCs w:val="24"/>
-              </w:rPr>
-              <w:t xml:space="preserve"> for all Sections</w:t>
+              <w:t>Peer Review – Consistency pass for all Sections</w:t>
             </w:r>
           </w:p>
         </w:tc>
@@ -8724,7 +8578,6 @@
                 <w:szCs w:val="24"/>
               </w:rPr>
             </w:pPr>
-            <w:proofErr w:type="gramStart"/>
             <w:r>
               <w:rPr>
                 <w:sz w:val="24"/>
@@ -8738,17 +8591,8 @@
                 <w:sz w:val="24"/>
                 <w:szCs w:val="24"/>
               </w:rPr>
-              <w:t>26b1e4b</w:t>
+              <w:t>26b1e4b..</w:t>
             </w:r>
-            <w:r>
-              <w:rPr>
-                <w:bCs/>
-                <w:sz w:val="24"/>
-                <w:szCs w:val="24"/>
-              </w:rPr>
-              <w:t>..</w:t>
-            </w:r>
-            <w:proofErr w:type="gramEnd"/>
           </w:p>
         </w:tc>
       </w:tr>
@@ -9408,25 +9252,7 @@
           <w:sz w:val="24"/>
           <w:szCs w:val="24"/>
         </w:rPr>
-        <w:t xml:space="preserve">Bass, L., Clements, P. and </w:t>
-      </w:r>
-      <w:proofErr w:type="spellStart"/>
-      <w:r>
-        <w:rPr>
-          <w:color w:val="0000FF"/>
-          <w:sz w:val="24"/>
-          <w:szCs w:val="24"/>
-        </w:rPr>
-        <w:t>Kazman</w:t>
-      </w:r>
-      <w:proofErr w:type="spellEnd"/>
-      <w:r>
-        <w:rPr>
-          <w:color w:val="0000FF"/>
-          <w:sz w:val="24"/>
-          <w:szCs w:val="24"/>
-        </w:rPr>
-        <w:t>, R., 2003. Software Architecture in Practice.</w:t>
+        <w:t>Bass, L., Clements, P. and Kazman, R., 2003. Software Architecture in Practice.</w:t>
       </w:r>
     </w:p>
     <w:p>
